--- a/WEEK_5/Individual_Assignment.docx
+++ b/WEEK_5/Individual_Assignment.docx
@@ -6,7 +6,7 @@
       <w:pPr>
         <w:jc w:val="right"/>
         <w:rPr>
-          <w:rFonts w:ascii="Times New Roman" w:eastAsia="Times New Roman" w:hAnsi="Times New Roman" w:cs="Times New Roman"/>
+          <w:rFonts w:eastAsia="Times New Roman" w:cs="Times New Roman"/>
           <w:color w:val="000000"/>
           <w:kern w:val="0"/>
           <w:lang w:val="en-SA"/>
@@ -15,7 +15,7 @@
       </w:pPr>
       <w:r>
         <w:rPr>
-          <w:rFonts w:ascii="Aptos" w:eastAsia="Times New Roman" w:hAnsi="Aptos" w:cs="Times New Roman"/>
+          <w:rFonts w:eastAsia="Times New Roman" w:cs="Times New Roman"/>
           <w:color w:val="000000"/>
           <w:kern w:val="0"/>
           <w:lang w:val="en-SA"/>
@@ -28,7 +28,7 @@
       <w:pPr>
         <w:jc w:val="both"/>
         <w:rPr>
-          <w:rFonts w:ascii="Times New Roman" w:eastAsia="Times New Roman" w:hAnsi="Times New Roman" w:cs="Times New Roman"/>
+          <w:rFonts w:eastAsia="Times New Roman" w:cs="Times New Roman"/>
           <w:color w:val="000000"/>
           <w:kern w:val="0"/>
           <w:lang w:val="en-SA"/>
@@ -37,7 +37,7 @@
       </w:pPr>
       <w:r>
         <w:rPr>
-          <w:rFonts w:ascii="Aptos" w:eastAsia="Times New Roman" w:hAnsi="Aptos" w:cs="Times New Roman"/>
+          <w:rFonts w:eastAsia="Times New Roman" w:cs="Times New Roman"/>
           <w:color w:val="000000"/>
           <w:kern w:val="0"/>
           <w:lang w:val="en-SA"/>
@@ -49,7 +49,7 @@
     <w:p>
       <w:pPr>
         <w:rPr>
-          <w:rFonts w:ascii="Times New Roman" w:eastAsia="Times New Roman" w:hAnsi="Times New Roman" w:cs="Times New Roman"/>
+          <w:rFonts w:eastAsia="Times New Roman" w:cs="Times New Roman"/>
           <w:color w:val="000000"/>
           <w:kern w:val="0"/>
           <w:lang w:val="en-SA"/>
@@ -58,7 +58,7 @@
       </w:pPr>
       <w:r>
         <w:rPr>
-          <w:rFonts w:ascii="Times New Roman" w:eastAsia="Times New Roman" w:hAnsi="Times New Roman" w:cs="Times New Roman"/>
+          <w:rFonts w:eastAsia="Times New Roman" w:cs="Times New Roman"/>
           <w:color w:val="000000"/>
           <w:kern w:val="0"/>
           <w:lang w:val="en-SA"/>
@@ -76,7 +76,7 @@
         <w:jc w:val="both"/>
         <w:textAlignment w:val="baseline"/>
         <w:rPr>
-          <w:rFonts w:ascii="Aptos" w:eastAsia="Times New Roman" w:hAnsi="Aptos" w:cs="Times New Roman"/>
+          <w:rFonts w:eastAsia="Times New Roman" w:cs="Times New Roman"/>
           <w:color w:val="000000"/>
           <w:kern w:val="0"/>
           <w:lang w:val="en-SA"/>
@@ -85,7 +85,7 @@
       </w:pPr>
       <w:r>
         <w:rPr>
-          <w:rFonts w:ascii="Aptos" w:eastAsia="Times New Roman" w:hAnsi="Aptos" w:cs="Times New Roman"/>
+          <w:rFonts w:eastAsia="Times New Roman" w:cs="Times New Roman"/>
           <w:color w:val="000000"/>
           <w:kern w:val="0"/>
           <w:lang w:val="en-SA"/>
@@ -97,7 +97,7 @@
     <w:p>
       <w:pPr>
         <w:rPr>
-          <w:rFonts w:ascii="Times New Roman" w:eastAsia="Times New Roman" w:hAnsi="Times New Roman" w:cs="Times New Roman"/>
+          <w:rFonts w:eastAsia="Times New Roman" w:cs="Times New Roman"/>
           <w:color w:val="000000"/>
           <w:kern w:val="0"/>
           <w:lang w:val="en-SA"/>
@@ -110,7 +110,7 @@
         <w:ind w:left="720"/>
         <w:jc w:val="both"/>
         <w:rPr>
-          <w:rFonts w:ascii="Times New Roman" w:eastAsia="Times New Roman" w:hAnsi="Times New Roman" w:cs="Times New Roman"/>
+          <w:rFonts w:eastAsia="Times New Roman" w:cs="Times New Roman"/>
           <w:color w:val="000000"/>
           <w:kern w:val="0"/>
           <w:lang w:val="en-SA"/>
@@ -119,7 +119,7 @@
       </w:pPr>
       <w:r>
         <w:rPr>
-          <w:rFonts w:ascii="Aptos" w:eastAsia="Times New Roman" w:hAnsi="Aptos" w:cs="Times New Roman"/>
+          <w:rFonts w:eastAsia="Times New Roman" w:cs="Times New Roman"/>
           <w:color w:val="000000"/>
           <w:kern w:val="0"/>
           <w:lang w:val="en-SA"/>
@@ -129,7 +129,7 @@
       </w:r>
       <w:r>
         <w:rPr>
-          <w:rFonts w:ascii="Roboto" w:eastAsia="Times New Roman" w:hAnsi="Roboto" w:cs="Times New Roman"/>
+          <w:rFonts w:eastAsia="Times New Roman" w:cs="Times New Roman"/>
           <w:color w:val="0D0D0D"/>
           <w:kern w:val="0"/>
           <w:shd w:val="clear" w:color="auto" w:fill="FFFFFF"/>
@@ -140,7 +140,7 @@
       </w:r>
       <w:r>
         <w:rPr>
-          <w:rFonts w:ascii="Aptos" w:eastAsia="Times New Roman" w:hAnsi="Aptos" w:cs="Times New Roman"/>
+          <w:rFonts w:eastAsia="Times New Roman" w:cs="Times New Roman"/>
           <w:color w:val="000000"/>
           <w:kern w:val="0"/>
           <w:lang w:val="en-SA"/>
@@ -150,7 +150,7 @@
       </w:r>
       <w:r>
         <w:rPr>
-          <w:rFonts w:ascii="Roboto" w:eastAsia="Times New Roman" w:hAnsi="Roboto" w:cs="Times New Roman"/>
+          <w:rFonts w:eastAsia="Times New Roman" w:cs="Times New Roman"/>
           <w:color w:val="0D0D0D"/>
           <w:kern w:val="0"/>
           <w:shd w:val="clear" w:color="auto" w:fill="FFFFFF"/>
@@ -161,7 +161,7 @@
       </w:r>
       <w:r>
         <w:rPr>
-          <w:rFonts w:ascii="Aptos" w:eastAsia="Times New Roman" w:hAnsi="Aptos" w:cs="Times New Roman"/>
+          <w:rFonts w:eastAsia="Times New Roman" w:cs="Times New Roman"/>
           <w:color w:val="000000"/>
           <w:kern w:val="0"/>
           <w:lang w:val="en-SA"/>
@@ -173,7 +173,7 @@
     <w:p>
       <w:pPr>
         <w:rPr>
-          <w:rFonts w:ascii="Times New Roman" w:eastAsia="Times New Roman" w:hAnsi="Times New Roman" w:cs="Times New Roman"/>
+          <w:rFonts w:eastAsia="Times New Roman" w:cs="Times New Roman"/>
           <w:color w:val="000000"/>
           <w:kern w:val="0"/>
           <w:lang w:val="en-SA"/>
@@ -182,7 +182,7 @@
       </w:pPr>
       <w:r>
         <w:rPr>
-          <w:rFonts w:ascii="Times New Roman" w:eastAsia="Times New Roman" w:hAnsi="Times New Roman" w:cs="Times New Roman"/>
+          <w:rFonts w:eastAsia="Times New Roman" w:cs="Times New Roman"/>
           <w:color w:val="000000"/>
           <w:kern w:val="0"/>
           <w:lang w:val="en-SA"/>
@@ -193,14 +193,15 @@
     </w:p>
     <w:p>
       <w:pPr>
+        <w:pStyle w:val="ListParagraph"/>
         <w:numPr>
           <w:ilvl w:val="0"/>
-          <w:numId w:val="2"/>
+          <w:numId w:val="1"/>
         </w:numPr>
         <w:jc w:val="both"/>
         <w:textAlignment w:val="baseline"/>
         <w:rPr>
-          <w:rFonts w:ascii="Aptos" w:eastAsia="Times New Roman" w:hAnsi="Aptos" w:cs="Times New Roman"/>
+          <w:rFonts w:eastAsia="Times New Roman" w:cs="Times New Roman"/>
           <w:color w:val="000000"/>
           <w:kern w:val="0"/>
           <w:lang w:val="en-SA"/>
@@ -209,7 +210,7 @@
       </w:pPr>
       <w:r>
         <w:rPr>
-          <w:rFonts w:ascii="Aptos" w:eastAsia="Times New Roman" w:hAnsi="Aptos" w:cs="Times New Roman"/>
+          <w:rFonts w:eastAsia="Times New Roman" w:cs="Times New Roman"/>
           <w:color w:val="000000"/>
           <w:kern w:val="0"/>
           <w:lang w:val="en-SA"/>
@@ -221,7 +222,7 @@
     <w:p>
       <w:pPr>
         <w:rPr>
-          <w:rFonts w:ascii="Times New Roman" w:eastAsia="Times New Roman" w:hAnsi="Times New Roman" w:cs="Times New Roman"/>
+          <w:rFonts w:eastAsia="Times New Roman" w:cs="Times New Roman"/>
           <w:color w:val="000000"/>
           <w:kern w:val="0"/>
           <w:lang w:val="en-SA"/>
@@ -234,7 +235,7 @@
         <w:ind w:left="720"/>
         <w:jc w:val="both"/>
         <w:rPr>
-          <w:rFonts w:ascii="Times New Roman" w:eastAsia="Times New Roman" w:hAnsi="Times New Roman" w:cs="Times New Roman"/>
+          <w:rFonts w:eastAsia="Times New Roman" w:cs="Times New Roman"/>
           <w:color w:val="000000"/>
           <w:kern w:val="0"/>
           <w:lang w:val="en-SA"/>
@@ -243,7 +244,7 @@
       </w:pPr>
       <w:r>
         <w:rPr>
-          <w:rFonts w:ascii="Aptos" w:eastAsia="Times New Roman" w:hAnsi="Aptos" w:cs="Times New Roman"/>
+          <w:rFonts w:eastAsia="Times New Roman" w:cs="Times New Roman"/>
           <w:color w:val="000000"/>
           <w:kern w:val="0"/>
           <w:lang w:val="en-SA"/>
@@ -253,7 +254,7 @@
       </w:r>
       <w:r>
         <w:rPr>
-          <w:rFonts w:ascii="Roboto" w:eastAsia="Times New Roman" w:hAnsi="Roboto" w:cs="Times New Roman"/>
+          <w:rFonts w:eastAsia="Times New Roman" w:cs="Times New Roman"/>
           <w:color w:val="0D0D0D"/>
           <w:kern w:val="0"/>
           <w:lang w:val="en-SA"/>
@@ -263,7 +264,7 @@
       </w:r>
       <w:r>
         <w:rPr>
-          <w:rFonts w:ascii="Roboto" w:eastAsia="Times New Roman" w:hAnsi="Roboto" w:cs="Times New Roman"/>
+          <w:rFonts w:eastAsia="Times New Roman" w:cs="Times New Roman"/>
           <w:color w:val="0D0D0D"/>
           <w:kern w:val="0"/>
           <w:shd w:val="clear" w:color="auto" w:fill="FFFFFF"/>
@@ -274,7 +275,7 @@
       </w:r>
       <w:r>
         <w:rPr>
-          <w:rFonts w:ascii="Aptos" w:eastAsia="Times New Roman" w:hAnsi="Aptos" w:cs="Times New Roman"/>
+          <w:rFonts w:eastAsia="Times New Roman" w:cs="Times New Roman"/>
           <w:color w:val="000000"/>
           <w:kern w:val="0"/>
           <w:lang w:val="en-SA"/>
@@ -286,7 +287,7 @@
     <w:p>
       <w:pPr>
         <w:rPr>
-          <w:rFonts w:ascii="Times New Roman" w:eastAsia="Times New Roman" w:hAnsi="Times New Roman" w:cs="Times New Roman"/>
+          <w:rFonts w:eastAsia="Times New Roman" w:cs="Times New Roman"/>
           <w:color w:val="000000"/>
           <w:kern w:val="0"/>
           <w:lang w:val="en-SA"/>
@@ -295,7 +296,7 @@
       </w:pPr>
       <w:r>
         <w:rPr>
-          <w:rFonts w:ascii="Times New Roman" w:eastAsia="Times New Roman" w:hAnsi="Times New Roman" w:cs="Times New Roman"/>
+          <w:rFonts w:eastAsia="Times New Roman" w:cs="Times New Roman"/>
           <w:color w:val="000000"/>
           <w:kern w:val="0"/>
           <w:lang w:val="en-SA"/>
@@ -306,14 +307,15 @@
     </w:p>
     <w:p>
       <w:pPr>
+        <w:pStyle w:val="ListParagraph"/>
         <w:numPr>
           <w:ilvl w:val="0"/>
-          <w:numId w:val="3"/>
+          <w:numId w:val="1"/>
         </w:numPr>
         <w:jc w:val="both"/>
         <w:textAlignment w:val="baseline"/>
         <w:rPr>
-          <w:rFonts w:ascii="Aptos" w:eastAsia="Times New Roman" w:hAnsi="Aptos" w:cs="Times New Roman"/>
+          <w:rFonts w:eastAsia="Times New Roman" w:cs="Times New Roman"/>
           <w:color w:val="000000"/>
           <w:kern w:val="0"/>
           <w:lang w:val="en-SA"/>
@@ -322,7 +324,7 @@
       </w:pPr>
       <w:r>
         <w:rPr>
-          <w:rFonts w:ascii="Aptos" w:eastAsia="Times New Roman" w:hAnsi="Aptos" w:cs="Times New Roman"/>
+          <w:rFonts w:eastAsia="Times New Roman" w:cs="Times New Roman"/>
           <w:color w:val="000000"/>
           <w:kern w:val="0"/>
           <w:lang w:val="en-SA"/>
@@ -334,7 +336,7 @@
     <w:p>
       <w:pPr>
         <w:rPr>
-          <w:rFonts w:ascii="Times New Roman" w:eastAsia="Times New Roman" w:hAnsi="Times New Roman" w:cs="Times New Roman"/>
+          <w:rFonts w:eastAsia="Times New Roman" w:cs="Times New Roman"/>
           <w:color w:val="000000"/>
           <w:kern w:val="0"/>
           <w:lang w:val="en-SA"/>
@@ -347,7 +349,7 @@
         <w:ind w:left="720"/>
         <w:jc w:val="both"/>
         <w:rPr>
-          <w:rFonts w:ascii="Times New Roman" w:eastAsia="Times New Roman" w:hAnsi="Times New Roman" w:cs="Times New Roman"/>
+          <w:rFonts w:eastAsia="Times New Roman" w:cs="Times New Roman"/>
           <w:color w:val="000000"/>
           <w:kern w:val="0"/>
           <w:lang w:val="en-SA"/>
@@ -356,7 +358,7 @@
       </w:pPr>
       <w:r>
         <w:rPr>
-          <w:rFonts w:ascii="Aptos" w:eastAsia="Times New Roman" w:hAnsi="Aptos" w:cs="Times New Roman"/>
+          <w:rFonts w:eastAsia="Times New Roman" w:cs="Times New Roman"/>
           <w:color w:val="000000"/>
           <w:kern w:val="0"/>
           <w:lang w:val="en-SA"/>
@@ -366,7 +368,7 @@
       </w:r>
       <w:r>
         <w:rPr>
-          <w:rFonts w:ascii="Aptos" w:eastAsia="Times New Roman" w:hAnsi="Aptos" w:cs="Times New Roman"/>
+          <w:rFonts w:eastAsia="Times New Roman" w:cs="Times New Roman"/>
           <w:color w:val="000000"/>
           <w:kern w:val="0"/>
           <w:lang w:val="en-SA"/>
@@ -377,7 +379,7 @@
       </w:r>
       <w:r>
         <w:rPr>
-          <w:rFonts w:ascii="Roboto" w:eastAsia="Times New Roman" w:hAnsi="Roboto" w:cs="Times New Roman"/>
+          <w:rFonts w:eastAsia="Times New Roman" w:cs="Times New Roman"/>
           <w:color w:val="0D0D0D"/>
           <w:kern w:val="0"/>
           <w:shd w:val="clear" w:color="auto" w:fill="FFFFFF"/>
@@ -391,7 +393,7 @@
       <w:pPr>
         <w:spacing w:after="240"/>
         <w:rPr>
-          <w:rFonts w:ascii="Times New Roman" w:eastAsia="Times New Roman" w:hAnsi="Times New Roman" w:cs="Times New Roman"/>
+          <w:rFonts w:eastAsia="Times New Roman" w:cs="Times New Roman"/>
           <w:kern w:val="0"/>
           <w:lang w:val="en-SA"/>
           <w14:ligatures w14:val="none"/>
@@ -401,7 +403,7 @@
     <w:p>
       <w:pPr>
         <w:rPr>
-          <w:rFonts w:ascii="Times New Roman" w:eastAsia="Times New Roman" w:hAnsi="Times New Roman" w:cs="Times New Roman"/>
+          <w:rFonts w:eastAsia="Times New Roman" w:cs="Times New Roman"/>
           <w:kern w:val="0"/>
           <w:lang w:val="en-SA"/>
           <w14:ligatures w14:val="none"/>
